--- a/MyAlgo1.docx
+++ b/MyAlgo1.docx
@@ -90,6 +90,7 @@
         </w:rPr>
         <w:t xml:space="preserve">В папке репозитория уже лежит </w:t>
       </w:r>
+      <w:proofErr w:type="gramStart"/>
       <w:r>
         <w:rPr>
           <w:rFonts w:ascii="Times New Roman" w:hAnsi="Times New Roman" w:cs="Times New Roman"/>
@@ -105,7 +106,16 @@
           <w:sz w:val="24"/>
           <w:szCs w:val="24"/>
         </w:rPr>
-        <w:t xml:space="preserve">  с необходимым кодом. </w:t>
+        <w:t xml:space="preserve">  с</w:t>
+      </w:r>
+      <w:proofErr w:type="gramEnd"/>
+      <w:r>
+        <w:rPr>
+          <w:rFonts w:ascii="Times New Roman" w:hAnsi="Times New Roman" w:cs="Times New Roman"/>
+          <w:sz w:val="24"/>
+          <w:szCs w:val="24"/>
+        </w:rPr>
+        <w:t xml:space="preserve"> необходимым кодом. </w:t>
       </w:r>
       <w:r>
         <w:rPr>
@@ -137,6 +147,7 @@
         <w:t xml:space="preserve">def </w:t>
       </w:r>
       <w:proofErr w:type="spellStart"/>
+      <w:proofErr w:type="gramStart"/>
       <w:r>
         <w:rPr>
           <w:rFonts w:ascii="Times New Roman" w:hAnsi="Times New Roman" w:cs="Times New Roman"/>
@@ -154,7 +165,17 @@
           <w:szCs w:val="24"/>
           <w:lang w:val="en-US"/>
         </w:rPr>
-        <w:t xml:space="preserve">(environ, </w:t>
+        <w:t>(</w:t>
+      </w:r>
+      <w:proofErr w:type="gramEnd"/>
+      <w:r>
+        <w:rPr>
+          <w:rFonts w:ascii="Times New Roman" w:hAnsi="Times New Roman" w:cs="Times New Roman"/>
+          <w:sz w:val="24"/>
+          <w:szCs w:val="24"/>
+          <w:lang w:val="en-US"/>
+        </w:rPr>
+        <w:t xml:space="preserve">environ, </w:t>
       </w:r>
       <w:proofErr w:type="spellStart"/>
       <w:r>
@@ -294,7 +315,27 @@
           <w:szCs w:val="24"/>
           <w:lang w:val="en-US"/>
         </w:rPr>
-        <w:t xml:space="preserve">    body =  [bytes(i + '\n', 'ascii') for i in environ['QUERY_STRING'].split('&amp;')]</w:t>
+        <w:t xml:space="preserve">    body </w:t>
+      </w:r>
+      <w:proofErr w:type="gramStart"/>
+      <w:r>
+        <w:rPr>
+          <w:rFonts w:ascii="Times New Roman" w:hAnsi="Times New Roman" w:cs="Times New Roman"/>
+          <w:sz w:val="24"/>
+          <w:szCs w:val="24"/>
+          <w:lang w:val="en-US"/>
+        </w:rPr>
+        <w:t>=  [</w:t>
+      </w:r>
+      <w:proofErr w:type="gramEnd"/>
+      <w:r>
+        <w:rPr>
+          <w:rFonts w:ascii="Times New Roman" w:hAnsi="Times New Roman" w:cs="Times New Roman"/>
+          <w:sz w:val="24"/>
+          <w:szCs w:val="24"/>
+          <w:lang w:val="en-US"/>
+        </w:rPr>
+        <w:t>bytes(i + '\n', 'ascii') for i in environ['QUERY_STRING'].split('&amp;')]</w:t>
       </w:r>
     </w:p>
     <w:p>
@@ -324,17 +365,37 @@
           <w:szCs w:val="24"/>
           <w:lang w:val="en-US"/>
         </w:rPr>
-        <w:t>start_response</w:t>
-      </w:r>
-      <w:proofErr w:type="spellEnd"/>
-      <w:r>
-        <w:rPr>
-          <w:rFonts w:ascii="Times New Roman" w:hAnsi="Times New Roman" w:cs="Times New Roman"/>
-          <w:sz w:val="24"/>
-          <w:szCs w:val="24"/>
-          <w:lang w:val="en-US"/>
-        </w:rPr>
-        <w:t>(status, headers)</w:t>
+        <w:t>start_</w:t>
+      </w:r>
+      <w:proofErr w:type="gramStart"/>
+      <w:r>
+        <w:rPr>
+          <w:rFonts w:ascii="Times New Roman" w:hAnsi="Times New Roman" w:cs="Times New Roman"/>
+          <w:sz w:val="24"/>
+          <w:szCs w:val="24"/>
+          <w:lang w:val="en-US"/>
+        </w:rPr>
+        <w:t>response</w:t>
+      </w:r>
+      <w:proofErr w:type="spellEnd"/>
+      <w:r>
+        <w:rPr>
+          <w:rFonts w:ascii="Times New Roman" w:hAnsi="Times New Roman" w:cs="Times New Roman"/>
+          <w:sz w:val="24"/>
+          <w:szCs w:val="24"/>
+          <w:lang w:val="en-US"/>
+        </w:rPr>
+        <w:t>(</w:t>
+      </w:r>
+      <w:proofErr w:type="gramEnd"/>
+      <w:r>
+        <w:rPr>
+          <w:rFonts w:ascii="Times New Roman" w:hAnsi="Times New Roman" w:cs="Times New Roman"/>
+          <w:sz w:val="24"/>
+          <w:szCs w:val="24"/>
+          <w:lang w:val="en-US"/>
+        </w:rPr>
+        <w:t>status, headers)</w:t>
       </w:r>
     </w:p>
     <w:p>
@@ -411,28 +472,52 @@
           <w:szCs w:val="24"/>
           <w:shd w:val="clear" w:color="auto" w:fill="FFFFFF"/>
         </w:rPr>
-        <w:t xml:space="preserve"> таким образом, что бы он запускал приложение  </w:t>
-      </w:r>
-      <w:r>
-        <w:rPr>
-          <w:rFonts w:ascii="Times New Roman" w:hAnsi="Times New Roman" w:cs="Times New Roman"/>
-          <w:b/>
-          <w:bCs/>
+        <w:t xml:space="preserve"> таким образом, что бы он запускал </w:t>
+      </w:r>
+      <w:proofErr w:type="gramStart"/>
+      <w:r>
+        <w:rPr>
+          <w:rFonts w:ascii="Times New Roman" w:hAnsi="Times New Roman" w:cs="Times New Roman"/>
           <w:color w:val="222222"/>
           <w:sz w:val="24"/>
           <w:szCs w:val="24"/>
           <w:shd w:val="clear" w:color="auto" w:fill="FFFFFF"/>
         </w:rPr>
-        <w:t>/home/box/web/hello.py </w:t>
-      </w:r>
-      <w:r>
-        <w:rPr>
-          <w:rFonts w:ascii="Times New Roman" w:hAnsi="Times New Roman" w:cs="Times New Roman"/>
+        <w:t>приложение  </w:t>
+      </w:r>
+      <w:r>
+        <w:rPr>
+          <w:rFonts w:ascii="Times New Roman" w:hAnsi="Times New Roman" w:cs="Times New Roman"/>
+          <w:b/>
+          <w:bCs/>
           <w:color w:val="222222"/>
           <w:sz w:val="24"/>
           <w:szCs w:val="24"/>
           <w:shd w:val="clear" w:color="auto" w:fill="FFFFFF"/>
         </w:rPr>
+        <w:t>/</w:t>
+      </w:r>
+      <w:proofErr w:type="gramEnd"/>
+      <w:r>
+        <w:rPr>
+          <w:rFonts w:ascii="Times New Roman" w:hAnsi="Times New Roman" w:cs="Times New Roman"/>
+          <w:b/>
+          <w:bCs/>
+          <w:color w:val="222222"/>
+          <w:sz w:val="24"/>
+          <w:szCs w:val="24"/>
+          <w:shd w:val="clear" w:color="auto" w:fill="FFFFFF"/>
+        </w:rPr>
+        <w:t>home/box/web/hello.py </w:t>
+      </w:r>
+      <w:r>
+        <w:rPr>
+          <w:rFonts w:ascii="Times New Roman" w:hAnsi="Times New Roman" w:cs="Times New Roman"/>
+          <w:color w:val="222222"/>
+          <w:sz w:val="24"/>
+          <w:szCs w:val="24"/>
+          <w:shd w:val="clear" w:color="auto" w:fill="FFFFFF"/>
+        </w:rPr>
         <w:t>, и принимал соединения на IP адресе </w:t>
       </w:r>
       <w:r>
@@ -644,6 +729,7 @@
         <w:t>/</w:t>
       </w:r>
       <w:proofErr w:type="spellStart"/>
+      <w:proofErr w:type="gramStart"/>
       <w:r>
         <w:rPr>
           <w:rFonts w:ascii="Roboto" w:hAnsi="Roboto"/>
@@ -657,6 +743,7 @@
         <w:t>gunicorn.d</w:t>
       </w:r>
       <w:proofErr w:type="spellEnd"/>
+      <w:proofErr w:type="gramEnd"/>
       <w:r>
         <w:rPr>
           <w:rFonts w:ascii="Roboto" w:hAnsi="Roboto"/>
@@ -1121,8 +1208,19 @@
           <w:lang w:val="en-US"/>
         </w:rPr>
         <w:tab/>
-        <w:t>listen 80 default;</w:t>
-      </w:r>
+        <w:t xml:space="preserve">listen 80 </w:t>
+      </w:r>
+      <w:proofErr w:type="gramStart"/>
+      <w:r>
+        <w:rPr>
+          <w:rFonts w:ascii="Times New Roman" w:hAnsi="Times New Roman" w:cs="Times New Roman"/>
+          <w:sz w:val="24"/>
+          <w:szCs w:val="24"/>
+          <w:lang w:val="en-US"/>
+        </w:rPr>
+        <w:t>default;</w:t>
+      </w:r>
+      <w:proofErr w:type="gramEnd"/>
     </w:p>
     <w:p>
       <w:pPr>
@@ -1196,7 +1294,27 @@
           <w:lang w:val="en-US"/>
         </w:rPr>
         <w:tab/>
-        <w:t>location ~* ^.+\.\w+$ {</w:t>
+        <w:t xml:space="preserve">location ~* </w:t>
+      </w:r>
+      <w:proofErr w:type="gramStart"/>
+      <w:r>
+        <w:rPr>
+          <w:rFonts w:ascii="Times New Roman" w:hAnsi="Times New Roman" w:cs="Times New Roman"/>
+          <w:sz w:val="24"/>
+          <w:szCs w:val="24"/>
+          <w:lang w:val="en-US"/>
+        </w:rPr>
+        <w:t>^.+</w:t>
+      </w:r>
+      <w:proofErr w:type="gramEnd"/>
+      <w:r>
+        <w:rPr>
+          <w:rFonts w:ascii="Times New Roman" w:hAnsi="Times New Roman" w:cs="Times New Roman"/>
+          <w:sz w:val="24"/>
+          <w:szCs w:val="24"/>
+          <w:lang w:val="en-US"/>
+        </w:rPr>
+        <w:t>\.\w+$ {</w:t>
       </w:r>
     </w:p>
     <w:p>
@@ -1234,8 +1352,19 @@
           <w:lang w:val="en-US"/>
         </w:rPr>
         <w:tab/>
-        <w:t>root /home/box/web/public;</w:t>
-      </w:r>
+        <w:t>root /home/box/web/</w:t>
+      </w:r>
+      <w:proofErr w:type="gramStart"/>
+      <w:r>
+        <w:rPr>
+          <w:rFonts w:ascii="Times New Roman" w:hAnsi="Times New Roman" w:cs="Times New Roman"/>
+          <w:sz w:val="24"/>
+          <w:szCs w:val="24"/>
+          <w:lang w:val="en-US"/>
+        </w:rPr>
+        <w:t>public;</w:t>
+      </w:r>
+      <w:proofErr w:type="gramEnd"/>
     </w:p>
     <w:p>
       <w:pPr>
@@ -1348,8 +1477,19 @@
           <w:lang w:val="en-US"/>
         </w:rPr>
         <w:tab/>
-        <w:t>return 404;</w:t>
-      </w:r>
+        <w:t xml:space="preserve">return </w:t>
+      </w:r>
+      <w:proofErr w:type="gramStart"/>
+      <w:r>
+        <w:rPr>
+          <w:rFonts w:ascii="Times New Roman" w:hAnsi="Times New Roman" w:cs="Times New Roman"/>
+          <w:sz w:val="24"/>
+          <w:szCs w:val="24"/>
+          <w:lang w:val="en-US"/>
+        </w:rPr>
+        <w:t>404;</w:t>
+      </w:r>
+      <w:proofErr w:type="gramEnd"/>
     </w:p>
     <w:p>
       <w:pPr>
@@ -1487,7 +1627,19 @@
           <w:szCs w:val="24"/>
           <w:lang w:val="en-US"/>
         </w:rPr>
-        <w:t>127.0.0.1:8080</w:t>
+        <w:t>127.0.0.1:</w:t>
+      </w:r>
+      <w:proofErr w:type="gramStart"/>
+      <w:r>
+        <w:rPr>
+          <w:rFonts w:ascii="Times New Roman" w:hAnsi="Times New Roman" w:cs="Times New Roman"/>
+          <w:b/>
+          <w:bCs/>
+          <w:sz w:val="24"/>
+          <w:szCs w:val="24"/>
+          <w:lang w:val="en-US"/>
+        </w:rPr>
+        <w:t>8080</w:t>
       </w:r>
       <w:r>
         <w:rPr>
@@ -1500,6 +1652,7 @@
         </w:rPr>
         <w:t>;</w:t>
       </w:r>
+      <w:proofErr w:type="gramEnd"/>
     </w:p>
     <w:p>
       <w:pPr>
@@ -1545,8 +1698,21 @@
           <w:szCs w:val="24"/>
           <w:lang w:val="en-US"/>
         </w:rPr>
-        <w:t xml:space="preserve"> Host $host;</w:t>
-      </w:r>
+        <w:t xml:space="preserve"> Host $</w:t>
+      </w:r>
+      <w:proofErr w:type="gramStart"/>
+      <w:r>
+        <w:rPr>
+          <w:rFonts w:ascii="Times New Roman" w:hAnsi="Times New Roman" w:cs="Times New Roman"/>
+          <w:b/>
+          <w:bCs/>
+          <w:sz w:val="24"/>
+          <w:szCs w:val="24"/>
+          <w:lang w:val="en-US"/>
+        </w:rPr>
+        <w:t>host;</w:t>
+      </w:r>
+      <w:proofErr w:type="gramEnd"/>
     </w:p>
     <w:p>
       <w:pPr>
@@ -1604,7 +1770,19 @@
           <w:szCs w:val="24"/>
           <w:lang w:val="en-US"/>
         </w:rPr>
-        <w:t>proxy_add_x_forwarded_for</w:t>
+        <w:t>proxy_add_x_forwarded_</w:t>
+      </w:r>
+      <w:proofErr w:type="gramStart"/>
+      <w:r>
+        <w:rPr>
+          <w:rFonts w:ascii="Times New Roman" w:hAnsi="Times New Roman" w:cs="Times New Roman"/>
+          <w:b/>
+          <w:bCs/>
+          <w:sz w:val="24"/>
+          <w:szCs w:val="24"/>
+          <w:lang w:val="en-US"/>
+        </w:rPr>
+        <w:t>for</w:t>
       </w:r>
       <w:proofErr w:type="spellEnd"/>
       <w:r>
@@ -1618,15 +1796,17 @@
         </w:rPr>
         <w:t>;</w:t>
       </w:r>
-    </w:p>
-    <w:p>
-      <w:pPr>
-        <w:rPr>
-          <w:rFonts w:ascii="Times New Roman" w:hAnsi="Times New Roman" w:cs="Times New Roman"/>
-          <w:b/>
-          <w:bCs/>
-          <w:sz w:val="24"/>
-          <w:szCs w:val="24"/>
+      <w:proofErr w:type="gramEnd"/>
+    </w:p>
+    <w:p>
+      <w:pPr>
+        <w:rPr>
+          <w:rFonts w:ascii="Times New Roman" w:hAnsi="Times New Roman" w:cs="Times New Roman"/>
+          <w:b/>
+          <w:bCs/>
+          <w:sz w:val="24"/>
+          <w:szCs w:val="24"/>
+          <w:lang w:val="en-US"/>
         </w:rPr>
       </w:pPr>
       <w:r>
@@ -1647,6 +1827,7 @@
           <w:bCs/>
           <w:sz w:val="24"/>
           <w:szCs w:val="24"/>
+          <w:lang w:val="en-US"/>
         </w:rPr>
         <w:t>}</w:t>
       </w:r>
@@ -1798,8 +1979,21 @@
           <w:szCs w:val="24"/>
           <w:lang w:val="en-US"/>
         </w:rPr>
-        <w:t xml:space="preserve">    listen 80;</w:t>
-      </w:r>
+        <w:t xml:space="preserve">    listen </w:t>
+      </w:r>
+      <w:proofErr w:type="gramStart"/>
+      <w:r>
+        <w:rPr>
+          <w:rFonts w:ascii="Times New Roman" w:hAnsi="Times New Roman" w:cs="Times New Roman"/>
+          <w:b/>
+          <w:bCs/>
+          <w:sz w:val="24"/>
+          <w:szCs w:val="24"/>
+          <w:lang w:val="en-US"/>
+        </w:rPr>
+        <w:t>80;</w:t>
+      </w:r>
+      <w:proofErr w:type="gramEnd"/>
     </w:p>
     <w:p>
       <w:pPr>
@@ -1845,8 +2039,21 @@
           <w:szCs w:val="24"/>
           <w:lang w:val="en-US"/>
         </w:rPr>
-        <w:t xml:space="preserve"> example.org;</w:t>
-      </w:r>
+        <w:t xml:space="preserve"> </w:t>
+      </w:r>
+      <w:proofErr w:type="gramStart"/>
+      <w:r>
+        <w:rPr>
+          <w:rFonts w:ascii="Times New Roman" w:hAnsi="Times New Roman" w:cs="Times New Roman"/>
+          <w:b/>
+          <w:bCs/>
+          <w:sz w:val="24"/>
+          <w:szCs w:val="24"/>
+          <w:lang w:val="en-US"/>
+        </w:rPr>
+        <w:t>example.org;</w:t>
+      </w:r>
+      <w:proofErr w:type="gramEnd"/>
     </w:p>
     <w:p>
       <w:pPr>
@@ -1880,7 +2087,19 @@
           <w:szCs w:val="24"/>
           <w:lang w:val="en-US"/>
         </w:rPr>
-        <w:t>access_log</w:t>
+        <w:t>access_</w:t>
+      </w:r>
+      <w:proofErr w:type="gramStart"/>
+      <w:r>
+        <w:rPr>
+          <w:rFonts w:ascii="Times New Roman" w:hAnsi="Times New Roman" w:cs="Times New Roman"/>
+          <w:b/>
+          <w:bCs/>
+          <w:sz w:val="24"/>
+          <w:szCs w:val="24"/>
+          <w:lang w:val="en-US"/>
+        </w:rPr>
+        <w:t>log</w:t>
       </w:r>
       <w:proofErr w:type="spellEnd"/>
       <w:r>
@@ -1916,7 +2135,19 @@
           <w:szCs w:val="24"/>
           <w:lang w:val="en-US"/>
         </w:rPr>
-        <w:t>/example.log;</w:t>
+        <w:t>/example.log</w:t>
+      </w:r>
+      <w:proofErr w:type="gramEnd"/>
+      <w:r>
+        <w:rPr>
+          <w:rFonts w:ascii="Times New Roman" w:hAnsi="Times New Roman" w:cs="Times New Roman"/>
+          <w:b/>
+          <w:bCs/>
+          <w:sz w:val="24"/>
+          <w:szCs w:val="24"/>
+          <w:lang w:val="en-US"/>
+        </w:rPr>
+        <w:t>;</w:t>
       </w:r>
     </w:p>
     <w:p>
@@ -2206,6 +2437,7 @@
         <w:t>/</w:t>
       </w:r>
       <w:proofErr w:type="spellStart"/>
+      <w:proofErr w:type="gramStart"/>
       <w:r>
         <w:rPr>
           <w:rFonts w:ascii="Courier New" w:hAnsi="Courier New" w:cs="Courier New"/>
@@ -2216,6 +2448,7 @@
         <w:t>init.d</w:t>
       </w:r>
       <w:proofErr w:type="spellEnd"/>
+      <w:proofErr w:type="gramEnd"/>
       <w:r>
         <w:rPr>
           <w:rFonts w:ascii="Courier New" w:hAnsi="Courier New" w:cs="Courier New"/>
@@ -2363,6 +2596,7 @@
         <w:t>/</w:t>
       </w:r>
       <w:proofErr w:type="spellStart"/>
+      <w:proofErr w:type="gramStart"/>
       <w:r>
         <w:rPr>
           <w:rStyle w:val="hljs-regexp"/>
@@ -2373,6 +2607,7 @@
         <w:t>gunicorn.d</w:t>
       </w:r>
       <w:proofErr w:type="spellEnd"/>
+      <w:proofErr w:type="gramEnd"/>
       <w:r>
         <w:rPr>
           <w:rStyle w:val="hljs-regexp"/>
@@ -2395,20 +2630,20 @@
     <w:p>
       <w:pPr>
         <w:rPr>
-          <w:rFonts w:ascii="Times New Roman" w:hAnsi="Times New Roman" w:cs="Times New Roman"/>
-          <w:sz w:val="24"/>
-          <w:szCs w:val="24"/>
-          <w:lang w:val="en-US"/>
-        </w:rPr>
-      </w:pPr>
-      <w:proofErr w:type="spellStart"/>
-      <w:r>
-        <w:rPr>
           <w:rFonts w:ascii="Courier New" w:hAnsi="Courier New" w:cs="Courier New"/>
           <w:color w:val="000000"/>
           <w:shd w:val="clear" w:color="auto" w:fill="F3F4F6"/>
           <w:lang w:val="en-US"/>
         </w:rPr>
+      </w:pPr>
+      <w:proofErr w:type="spellStart"/>
+      <w:r>
+        <w:rPr>
+          <w:rFonts w:ascii="Courier New" w:hAnsi="Courier New" w:cs="Courier New"/>
+          <w:color w:val="000000"/>
+          <w:shd w:val="clear" w:color="auto" w:fill="F3F4F6"/>
+          <w:lang w:val="en-US"/>
+        </w:rPr>
         <w:t>sudo</w:t>
       </w:r>
       <w:proofErr w:type="spellEnd"/>
@@ -2451,6 +2686,7 @@
         <w:t>/</w:t>
       </w:r>
       <w:proofErr w:type="spellStart"/>
+      <w:proofErr w:type="gramStart"/>
       <w:r>
         <w:rPr>
           <w:rFonts w:ascii="Courier New" w:hAnsi="Courier New" w:cs="Courier New"/>
@@ -2461,6 +2697,7 @@
         <w:t>init.d</w:t>
       </w:r>
       <w:proofErr w:type="spellEnd"/>
+      <w:proofErr w:type="gramEnd"/>
       <w:r>
         <w:rPr>
           <w:rFonts w:ascii="Courier New" w:hAnsi="Courier New" w:cs="Courier New"/>
@@ -2490,6 +2727,373 @@
         </w:rPr>
         <w:t xml:space="preserve"> restart</w:t>
       </w:r>
+    </w:p>
+    <w:p>
+      <w:pPr>
+        <w:rPr>
+          <w:rFonts w:ascii="Courier New" w:hAnsi="Courier New" w:cs="Courier New"/>
+          <w:color w:val="000000"/>
+          <w:shd w:val="clear" w:color="auto" w:fill="F3F4F6"/>
+          <w:lang w:val="en-US"/>
+        </w:rPr>
+      </w:pPr>
+      <w:r>
+        <w:rPr>
+          <w:rFonts w:ascii="Courier New" w:hAnsi="Courier New" w:cs="Courier New"/>
+          <w:color w:val="000000"/>
+          <w:shd w:val="clear" w:color="auto" w:fill="F3F4F6"/>
+          <w:lang w:val="en-US"/>
+        </w:rPr>
+        <w:br w:type="page"/>
+      </w:r>
+    </w:p>
+    <w:p>
+      <w:pPr>
+        <w:shd w:val="clear" w:color="auto" w:fill="F3F4F6"/>
+        <w:spacing w:after="96" w:line="240" w:lineRule="auto"/>
+        <w:rPr>
+          <w:rFonts w:ascii="Roboto" w:eastAsia="Times New Roman" w:hAnsi="Roboto" w:cs="Times New Roman"/>
+          <w:color w:val="222222"/>
+          <w:sz w:val="21"/>
+          <w:szCs w:val="21"/>
+          <w:lang w:eastAsia="ru-RU"/>
+        </w:rPr>
+      </w:pPr>
+      <w:r>
+        <w:rPr>
+          <w:rFonts w:ascii="Roboto" w:eastAsia="Times New Roman" w:hAnsi="Roboto" w:cs="Times New Roman"/>
+          <w:color w:val="222222"/>
+          <w:sz w:val="21"/>
+          <w:szCs w:val="21"/>
+          <w:lang w:eastAsia="ru-RU"/>
+        </w:rPr>
+        <w:lastRenderedPageBreak/>
+        <w:t>Задача проще чем выглядит и сводится к двум шагам</w:t>
+      </w:r>
+    </w:p>
+    <w:p>
+      <w:pPr>
+        <w:shd w:val="clear" w:color="auto" w:fill="F3F4F6"/>
+        <w:spacing w:before="96" w:after="96" w:line="240" w:lineRule="auto"/>
+        <w:rPr>
+          <w:rFonts w:ascii="Roboto" w:eastAsia="Times New Roman" w:hAnsi="Roboto" w:cs="Times New Roman"/>
+          <w:color w:val="222222"/>
+          <w:sz w:val="21"/>
+          <w:szCs w:val="21"/>
+          <w:lang w:eastAsia="ru-RU"/>
+        </w:rPr>
+      </w:pPr>
+      <w:r>
+        <w:rPr>
+          <w:rFonts w:ascii="Roboto" w:eastAsia="Times New Roman" w:hAnsi="Roboto" w:cs="Times New Roman"/>
+          <w:color w:val="222222"/>
+          <w:sz w:val="21"/>
+          <w:szCs w:val="21"/>
+          <w:lang w:eastAsia="ru-RU"/>
+        </w:rPr>
+        <w:t xml:space="preserve">1. Изменить </w:t>
+      </w:r>
+      <w:proofErr w:type="spellStart"/>
+      <w:r>
+        <w:rPr>
+          <w:rFonts w:ascii="Roboto" w:eastAsia="Times New Roman" w:hAnsi="Roboto" w:cs="Times New Roman"/>
+          <w:color w:val="222222"/>
+          <w:sz w:val="21"/>
+          <w:szCs w:val="21"/>
+          <w:lang w:eastAsia="ru-RU"/>
+        </w:rPr>
+        <w:t>nginx.conf</w:t>
+      </w:r>
+      <w:proofErr w:type="spellEnd"/>
+      <w:r>
+        <w:rPr>
+          <w:rFonts w:ascii="Roboto" w:eastAsia="Times New Roman" w:hAnsi="Roboto" w:cs="Times New Roman"/>
+          <w:color w:val="222222"/>
+          <w:sz w:val="21"/>
+          <w:szCs w:val="21"/>
+          <w:lang w:eastAsia="ru-RU"/>
+        </w:rPr>
+        <w:t xml:space="preserve"> так чтобы он перенаправлял </w:t>
+      </w:r>
+      <w:proofErr w:type="gramStart"/>
+      <w:r>
+        <w:rPr>
+          <w:rFonts w:ascii="Roboto" w:eastAsia="Times New Roman" w:hAnsi="Roboto" w:cs="Times New Roman"/>
+          <w:color w:val="222222"/>
+          <w:sz w:val="21"/>
+          <w:szCs w:val="21"/>
+          <w:lang w:eastAsia="ru-RU"/>
+        </w:rPr>
+        <w:t>запросы ,</w:t>
+      </w:r>
+      <w:proofErr w:type="gramEnd"/>
+      <w:r>
+        <w:rPr>
+          <w:rFonts w:ascii="Roboto" w:eastAsia="Times New Roman" w:hAnsi="Roboto" w:cs="Times New Roman"/>
+          <w:color w:val="222222"/>
+          <w:sz w:val="21"/>
+          <w:szCs w:val="21"/>
+          <w:lang w:eastAsia="ru-RU"/>
+        </w:rPr>
+        <w:t xml:space="preserve"> которые на идут на адреса 127.0.0.1/</w:t>
+      </w:r>
+      <w:proofErr w:type="spellStart"/>
+      <w:r>
+        <w:rPr>
+          <w:rFonts w:ascii="Roboto" w:eastAsia="Times New Roman" w:hAnsi="Roboto" w:cs="Times New Roman"/>
+          <w:color w:val="222222"/>
+          <w:sz w:val="21"/>
+          <w:szCs w:val="21"/>
+          <w:lang w:eastAsia="ru-RU"/>
+        </w:rPr>
+        <w:t>hello</w:t>
+      </w:r>
+      <w:proofErr w:type="spellEnd"/>
+      <w:r>
+        <w:rPr>
+          <w:rFonts w:ascii="Roboto" w:eastAsia="Times New Roman" w:hAnsi="Roboto" w:cs="Times New Roman"/>
+          <w:color w:val="222222"/>
+          <w:sz w:val="21"/>
+          <w:szCs w:val="21"/>
+          <w:lang w:eastAsia="ru-RU"/>
+        </w:rPr>
+        <w:t>/ и 127.0.0.1:8080 , ﻿на адрес ﻿0.0.0.0:8080.</w:t>
+      </w:r>
+    </w:p>
+    <w:p>
+      <w:pPr>
+        <w:shd w:val="clear" w:color="auto" w:fill="F3F4F6"/>
+        <w:spacing w:before="96" w:after="96" w:line="240" w:lineRule="auto"/>
+        <w:rPr>
+          <w:rFonts w:ascii="Roboto" w:eastAsia="Times New Roman" w:hAnsi="Roboto" w:cs="Times New Roman"/>
+          <w:color w:val="222222"/>
+          <w:sz w:val="21"/>
+          <w:szCs w:val="21"/>
+          <w:lang w:eastAsia="ru-RU"/>
+        </w:rPr>
+      </w:pPr>
+      <w:r>
+        <w:rPr>
+          <w:rFonts w:ascii="Roboto" w:eastAsia="Times New Roman" w:hAnsi="Roboto" w:cs="Times New Roman"/>
+          <w:color w:val="222222"/>
+          <w:sz w:val="21"/>
+          <w:szCs w:val="21"/>
+          <w:lang w:eastAsia="ru-RU"/>
+        </w:rPr>
+        <w:t xml:space="preserve">2. Создать файл /home/box/web/hello.py и реализовать в нем функцию на питоне, которая будет обрабатывать </w:t>
+      </w:r>
+      <w:proofErr w:type="spellStart"/>
+      <w:r>
+        <w:rPr>
+          <w:rFonts w:ascii="Roboto" w:eastAsia="Times New Roman" w:hAnsi="Roboto" w:cs="Times New Roman"/>
+          <w:color w:val="222222"/>
+          <w:sz w:val="21"/>
+          <w:szCs w:val="21"/>
+          <w:lang w:eastAsia="ru-RU"/>
+        </w:rPr>
+        <w:t>url</w:t>
+      </w:r>
+      <w:proofErr w:type="spellEnd"/>
+      <w:r>
+        <w:rPr>
+          <w:rFonts w:ascii="Roboto" w:eastAsia="Times New Roman" w:hAnsi="Roboto" w:cs="Times New Roman"/>
+          <w:color w:val="222222"/>
+          <w:sz w:val="21"/>
+          <w:szCs w:val="21"/>
+          <w:lang w:eastAsia="ru-RU"/>
+        </w:rPr>
+        <w:t xml:space="preserve"> входящего запроса и возвращать строку.</w:t>
+      </w:r>
+    </w:p>
+    <w:p>
+      <w:pPr>
+        <w:shd w:val="clear" w:color="auto" w:fill="F3F4F6"/>
+        <w:spacing w:before="96" w:after="96" w:line="240" w:lineRule="auto"/>
+        <w:rPr>
+          <w:rFonts w:ascii="Roboto" w:eastAsia="Times New Roman" w:hAnsi="Roboto" w:cs="Times New Roman"/>
+          <w:color w:val="222222"/>
+          <w:sz w:val="21"/>
+          <w:szCs w:val="21"/>
+          <w:lang w:eastAsia="ru-RU"/>
+        </w:rPr>
+      </w:pPr>
+      <w:r>
+        <w:rPr>
+          <w:rFonts w:ascii="Roboto" w:eastAsia="Times New Roman" w:hAnsi="Roboto" w:cs="Times New Roman"/>
+          <w:color w:val="222222"/>
+          <w:sz w:val="21"/>
+          <w:szCs w:val="21"/>
+          <w:lang w:eastAsia="ru-RU"/>
+        </w:rPr>
+        <w:t xml:space="preserve">Когда эти два пункта выполнены, запускаем </w:t>
+      </w:r>
+      <w:proofErr w:type="spellStart"/>
+      <w:r>
+        <w:rPr>
+          <w:rFonts w:ascii="Roboto" w:eastAsia="Times New Roman" w:hAnsi="Roboto" w:cs="Times New Roman"/>
+          <w:color w:val="222222"/>
+          <w:sz w:val="21"/>
+          <w:szCs w:val="21"/>
+          <w:lang w:eastAsia="ru-RU"/>
+        </w:rPr>
+        <w:t>gunicorn</w:t>
+      </w:r>
+      <w:proofErr w:type="spellEnd"/>
+      <w:r>
+        <w:rPr>
+          <w:rFonts w:ascii="Roboto" w:eastAsia="Times New Roman" w:hAnsi="Roboto" w:cs="Times New Roman"/>
+          <w:color w:val="222222"/>
+          <w:sz w:val="21"/>
+          <w:szCs w:val="21"/>
+          <w:lang w:eastAsia="ru-RU"/>
+        </w:rPr>
+        <w:t xml:space="preserve"> через командную строку из папки </w:t>
+      </w:r>
+      <w:proofErr w:type="spellStart"/>
+      <w:r>
+        <w:rPr>
+          <w:rFonts w:ascii="Roboto" w:eastAsia="Times New Roman" w:hAnsi="Roboto" w:cs="Times New Roman"/>
+          <w:color w:val="222222"/>
+          <w:sz w:val="21"/>
+          <w:szCs w:val="21"/>
+          <w:lang w:eastAsia="ru-RU"/>
+        </w:rPr>
+        <w:t>web</w:t>
+      </w:r>
+      <w:proofErr w:type="spellEnd"/>
+      <w:r>
+        <w:rPr>
+          <w:rFonts w:ascii="Roboto" w:eastAsia="Times New Roman" w:hAnsi="Roboto" w:cs="Times New Roman"/>
+          <w:color w:val="222222"/>
+          <w:sz w:val="21"/>
+          <w:szCs w:val="21"/>
+          <w:lang w:eastAsia="ru-RU"/>
+        </w:rPr>
+        <w:t xml:space="preserve"> (</w:t>
+      </w:r>
+      <w:proofErr w:type="spellStart"/>
+      <w:r>
+        <w:rPr>
+          <w:rFonts w:ascii="Roboto" w:eastAsia="Times New Roman" w:hAnsi="Roboto" w:cs="Times New Roman"/>
+          <w:color w:val="222222"/>
+          <w:sz w:val="21"/>
+          <w:szCs w:val="21"/>
+          <w:lang w:eastAsia="ru-RU"/>
+        </w:rPr>
+        <w:t>test</w:t>
+      </w:r>
+      <w:proofErr w:type="spellEnd"/>
+      <w:r>
+        <w:rPr>
+          <w:rFonts w:ascii="Roboto" w:eastAsia="Times New Roman" w:hAnsi="Roboto" w:cs="Times New Roman"/>
+          <w:color w:val="222222"/>
+          <w:sz w:val="21"/>
+          <w:szCs w:val="21"/>
+          <w:lang w:eastAsia="ru-RU"/>
+        </w:rPr>
+        <w:t xml:space="preserve"> замените на имя вашей функции в файле hello.py):</w:t>
+      </w:r>
+    </w:p>
+    <w:p>
+      <w:pPr>
+        <w:shd w:val="clear" w:color="auto" w:fill="F3F4F6"/>
+        <w:spacing w:before="96" w:after="96" w:line="240" w:lineRule="auto"/>
+        <w:rPr>
+          <w:rFonts w:ascii="Roboto" w:eastAsia="Times New Roman" w:hAnsi="Roboto" w:cs="Times New Roman"/>
+          <w:color w:val="222222"/>
+          <w:sz w:val="21"/>
+          <w:szCs w:val="21"/>
+          <w:lang w:val="en-US" w:eastAsia="ru-RU"/>
+        </w:rPr>
+      </w:pPr>
+      <w:r>
+        <w:rPr>
+          <w:rFonts w:ascii="Roboto" w:eastAsia="Times New Roman" w:hAnsi="Roboto" w:cs="Times New Roman"/>
+          <w:color w:val="222222"/>
+          <w:sz w:val="21"/>
+          <w:szCs w:val="21"/>
+          <w:lang w:val="en-US" w:eastAsia="ru-RU"/>
+        </w:rPr>
+        <w:t>gunicorn --bind='0.0.0.0:8080' hello:test</w:t>
+      </w:r>
+    </w:p>
+    <w:p>
+      <w:pPr>
+        <w:shd w:val="clear" w:color="auto" w:fill="F3F4F6"/>
+        <w:spacing w:before="96" w:after="96" w:line="240" w:lineRule="auto"/>
+        <w:rPr>
+          <w:rFonts w:ascii="Roboto" w:eastAsia="Times New Roman" w:hAnsi="Roboto" w:cs="Times New Roman"/>
+          <w:color w:val="222222"/>
+          <w:sz w:val="21"/>
+          <w:szCs w:val="21"/>
+          <w:lang w:eastAsia="ru-RU"/>
+        </w:rPr>
+      </w:pPr>
+      <w:r>
+        <w:rPr>
+          <w:rFonts w:ascii="Roboto" w:eastAsia="Times New Roman" w:hAnsi="Roboto" w:cs="Times New Roman"/>
+          <w:color w:val="222222"/>
+          <w:sz w:val="21"/>
+          <w:szCs w:val="21"/>
+          <w:lang w:eastAsia="ru-RU"/>
+        </w:rPr>
+        <w:t xml:space="preserve">Никаких дополнительных конфигов для запуска </w:t>
+      </w:r>
+      <w:proofErr w:type="spellStart"/>
+      <w:r>
+        <w:rPr>
+          <w:rFonts w:ascii="Roboto" w:eastAsia="Times New Roman" w:hAnsi="Roboto" w:cs="Times New Roman"/>
+          <w:color w:val="222222"/>
+          <w:sz w:val="21"/>
+          <w:szCs w:val="21"/>
+          <w:lang w:eastAsia="ru-RU"/>
+        </w:rPr>
+        <w:t>gunicorn</w:t>
+      </w:r>
+      <w:proofErr w:type="spellEnd"/>
+      <w:r>
+        <w:rPr>
+          <w:rFonts w:ascii="Roboto" w:eastAsia="Times New Roman" w:hAnsi="Roboto" w:cs="Times New Roman"/>
+          <w:color w:val="222222"/>
+          <w:sz w:val="21"/>
+          <w:szCs w:val="21"/>
+          <w:lang w:eastAsia="ru-RU"/>
+        </w:rPr>
+        <w:t xml:space="preserve"> не требуется. По сути, весь пункт 3) задания сводится к одной этой команде.</w:t>
+      </w:r>
+    </w:p>
+    <w:p>
+      <w:pPr>
+        <w:shd w:val="clear" w:color="auto" w:fill="F3F4F6"/>
+        <w:spacing w:before="96" w:after="96" w:line="240" w:lineRule="auto"/>
+        <w:rPr>
+          <w:rFonts w:ascii="Roboto" w:eastAsia="Times New Roman" w:hAnsi="Roboto" w:cs="Times New Roman"/>
+          <w:color w:val="222222"/>
+          <w:sz w:val="21"/>
+          <w:szCs w:val="21"/>
+          <w:lang w:eastAsia="ru-RU"/>
+        </w:rPr>
+      </w:pPr>
+      <w:r>
+        <w:rPr>
+          <w:rFonts w:ascii="Roboto" w:eastAsia="Times New Roman" w:hAnsi="Roboto" w:cs="Times New Roman"/>
+          <w:color w:val="222222"/>
+          <w:sz w:val="21"/>
+          <w:szCs w:val="21"/>
+          <w:lang w:eastAsia="ru-RU"/>
+        </w:rPr>
+        <w:t>Это все что требуется для прохождения задания. Удачи.</w:t>
+      </w:r>
+    </w:p>
+    <w:p>
+      <w:pPr>
+        <w:rPr>
+          <w:rFonts w:ascii="Times New Roman" w:hAnsi="Times New Roman" w:cs="Times New Roman"/>
+          <w:sz w:val="24"/>
+          <w:szCs w:val="24"/>
+          <w:lang w:val="en-US"/>
+        </w:rPr>
+      </w:pPr>
     </w:p>
     <w:sectPr>
       <w:pgSz w:w="11906" w:h="16838"/>

--- a/MyAlgo1.docx
+++ b/MyAlgo1.docx
@@ -3006,6 +3006,7 @@
           <w:lang w:val="en-US" w:eastAsia="ru-RU"/>
         </w:rPr>
       </w:pPr>
+      <w:proofErr w:type="spellStart"/>
       <w:r>
         <w:rPr>
           <w:rFonts w:ascii="Roboto" w:eastAsia="Times New Roman" w:hAnsi="Roboto" w:cs="Times New Roman"/>
@@ -3014,8 +3015,31 @@
           <w:szCs w:val="21"/>
           <w:lang w:val="en-US" w:eastAsia="ru-RU"/>
         </w:rPr>
-        <w:t>gunicorn --bind='0.0.0.0:8080' hello:test</w:t>
-      </w:r>
+        <w:t>gunicorn</w:t>
+      </w:r>
+      <w:proofErr w:type="spellEnd"/>
+      <w:r>
+        <w:rPr>
+          <w:rFonts w:ascii="Roboto" w:eastAsia="Times New Roman" w:hAnsi="Roboto" w:cs="Times New Roman"/>
+          <w:color w:val="222222"/>
+          <w:sz w:val="21"/>
+          <w:szCs w:val="21"/>
+          <w:lang w:val="en-US" w:eastAsia="ru-RU"/>
+        </w:rPr>
+        <w:t xml:space="preserve"> --bind='0.0.0.0:8080' </w:t>
+      </w:r>
+      <w:proofErr w:type="spellStart"/>
+      <w:r>
+        <w:rPr>
+          <w:rFonts w:ascii="Roboto" w:eastAsia="Times New Roman" w:hAnsi="Roboto" w:cs="Times New Roman"/>
+          <w:color w:val="222222"/>
+          <w:sz w:val="21"/>
+          <w:szCs w:val="21"/>
+          <w:lang w:val="en-US" w:eastAsia="ru-RU"/>
+        </w:rPr>
+        <w:t>hello:test</w:t>
+      </w:r>
+      <w:proofErr w:type="spellEnd"/>
     </w:p>
     <w:p>
       <w:pPr>
@@ -3084,6 +3108,16 @@
         </w:rPr>
         <w:t>Это все что требуется для прохождения задания. Удачи.</w:t>
       </w:r>
+    </w:p>
+    <w:p>
+      <w:pPr>
+        <w:rPr>
+          <w:rFonts w:ascii="Times New Roman" w:hAnsi="Times New Roman" w:cs="Times New Roman"/>
+          <w:sz w:val="24"/>
+          <w:szCs w:val="24"/>
+          <w:lang w:val="en-US"/>
+        </w:rPr>
+      </w:pPr>
     </w:p>
     <w:p>
       <w:pPr>
